--- a/Com S 444/Homework/homework7/Report.docx
+++ b/Com S 444/Homework/homework7/Report.docx
@@ -14,43 +14,135 @@
           <w:b/>
           <w:sz w:val="32"/>
         </w:rPr>
-        <w:t>Sander VanWilligen – Homework 7 Report:</w:t>
-      </w:r>
-    </w:p>
-    <w:p>
-      <w:pPr>
-        <w:rPr>
-          <w:b/>
-          <w:sz w:val="24"/>
-        </w:rPr>
-      </w:pPr>
-      <w:r>
-        <w:rPr>
-          <w:b/>
-          <w:sz w:val="24"/>
-        </w:rPr>
-        <w:t>Problem 1:</w:t>
-      </w:r>
-    </w:p>
-    <w:p>
-      <w:pPr>
-        <w:rPr>
-          <w:sz w:val="24"/>
-        </w:rPr>
-      </w:pPr>
-    </w:p>
-    <w:p>
-      <w:pPr>
-        <w:rPr>
-          <w:b/>
-          <w:sz w:val="24"/>
-        </w:rPr>
-      </w:pPr>
-      <w:r>
-        <w:rPr>
-          <w:b/>
-          <w:sz w:val="24"/>
-        </w:rPr>
+        <w:t xml:space="preserve">Sander </w:t>
+      </w:r>
+      <w:proofErr w:type="spellStart"/>
+      <w:r>
+        <w:rPr>
+          <w:b/>
+          <w:sz w:val="32"/>
+        </w:rPr>
+        <w:t>VanWilligen</w:t>
+      </w:r>
+      <w:proofErr w:type="spellEnd"/>
+      <w:r>
+        <w:rPr>
+          <w:b/>
+          <w:sz w:val="32"/>
+        </w:rPr>
+        <w:t xml:space="preserve"> – Homework 7 Report:</w:t>
+      </w:r>
+    </w:p>
+    <w:p>
+      <w:pPr>
+        <w:rPr>
+          <w:b/>
+          <w:sz w:val="24"/>
+        </w:rPr>
+      </w:pPr>
+      <w:r>
+        <w:rPr>
+          <w:b/>
+          <w:sz w:val="24"/>
+        </w:rPr>
+        <w:t>Problem</w:t>
+      </w:r>
+      <w:r>
+        <w:rPr>
+          <w:b/>
+          <w:sz w:val="24"/>
+        </w:rPr>
+        <w:t>s</w:t>
+      </w:r>
+      <w:r>
+        <w:rPr>
+          <w:b/>
+          <w:sz w:val="24"/>
+        </w:rPr>
+        <w:t xml:space="preserve"> 1</w:t>
+      </w:r>
+      <w:r>
+        <w:rPr>
+          <w:b/>
+          <w:sz w:val="24"/>
+        </w:rPr>
+        <w:t xml:space="preserve"> and 2</w:t>
+      </w:r>
+      <w:r>
+        <w:rPr>
+          <w:b/>
+          <w:sz w:val="24"/>
+        </w:rPr>
+        <w:t>:</w:t>
+      </w:r>
+    </w:p>
+    <w:p>
+      <w:pPr>
+        <w:rPr>
+          <w:sz w:val="24"/>
+        </w:rPr>
+      </w:pPr>
+      <w:r>
+        <w:rPr>
+          <w:noProof/>
+          <w:sz w:val="24"/>
+        </w:rPr>
+        <w:drawing>
+          <wp:inline distT="0" distB="0" distL="0" distR="0">
+            <wp:extent cx="5143500" cy="7266953"/>
+            <wp:effectExtent l="0" t="0" r="0" b="0"/>
+            <wp:docPr id="2" name="Picture 2"/>
+            <wp:cNvGraphicFramePr>
+              <a:graphicFrameLocks xmlns:a="http://schemas.openxmlformats.org/drawingml/2006/main" noChangeAspect="1"/>
+            </wp:cNvGraphicFramePr>
+            <a:graphic xmlns:a="http://schemas.openxmlformats.org/drawingml/2006/main">
+              <a:graphicData uri="http://schemas.openxmlformats.org/drawingml/2006/picture">
+                <pic:pic xmlns:pic="http://schemas.openxmlformats.org/drawingml/2006/picture">
+                  <pic:nvPicPr>
+                    <pic:cNvPr id="2" name="New Doc 2017-10-24 (1).jpg"/>
+                    <pic:cNvPicPr/>
+                  </pic:nvPicPr>
+                  <pic:blipFill>
+                    <a:blip r:embed="rId4" cstate="print">
+                      <a:extLst>
+                        <a:ext uri="{28A0092B-C50C-407E-A947-70E740481C1C}">
+                          <a14:useLocalDpi xmlns:a14="http://schemas.microsoft.com/office/drawing/2010/main" val="0"/>
+                        </a:ext>
+                      </a:extLst>
+                    </a:blip>
+                    <a:stretch>
+                      <a:fillRect/>
+                    </a:stretch>
+                  </pic:blipFill>
+                  <pic:spPr>
+                    <a:xfrm>
+                      <a:off x="0" y="0"/>
+                      <a:ext cx="5156855" cy="7285821"/>
+                    </a:xfrm>
+                    <a:prstGeom prst="rect">
+                      <a:avLst/>
+                    </a:prstGeom>
+                  </pic:spPr>
+                </pic:pic>
+              </a:graphicData>
+            </a:graphic>
+          </wp:inline>
+        </w:drawing>
+      </w:r>
+    </w:p>
+    <w:p>
+      <w:pPr>
+        <w:rPr>
+          <w:b/>
+          <w:sz w:val="24"/>
+        </w:rPr>
+      </w:pPr>
+      <w:r>
+        <w:rPr>
+          <w:b/>
+          <w:sz w:val="24"/>
+        </w:rPr>
+        <w:lastRenderedPageBreak/>
         <w:t>Problem 3:</w:t>
       </w:r>
     </w:p>
@@ -368,10 +460,86 @@
     <w:p>
       <w:pPr>
         <w:rPr>
+          <w:b/>
+          <w:sz w:val="24"/>
+        </w:rPr>
+      </w:pPr>
+      <w:r>
+        <w:rPr>
+          <w:b/>
+          <w:sz w:val="24"/>
+        </w:rPr>
+        <w:t>Problems 5 and 6:</w:t>
+      </w:r>
+    </w:p>
+    <w:p>
+      <w:pPr>
+        <w:rPr>
+          <w:sz w:val="24"/>
+        </w:rPr>
+      </w:pPr>
+      <w:r>
+        <w:rPr>
+          <w:sz w:val="24"/>
+        </w:rPr>
+        <w:t>Next page</w:t>
+      </w:r>
+    </w:p>
+    <w:p>
+      <w:pPr>
+        <w:rPr>
           <w:sz w:val="24"/>
         </w:rPr>
       </w:pPr>
       <w:bookmarkStart w:id="0" w:name="_GoBack"/>
+      <w:r>
+        <w:rPr>
+          <w:noProof/>
+          <w:sz w:val="24"/>
+        </w:rPr>
+        <w:lastRenderedPageBreak/>
+        <w:drawing>
+          <wp:inline distT="0" distB="0" distL="0" distR="0">
+            <wp:extent cx="4819650" cy="5145079"/>
+            <wp:effectExtent l="0" t="0" r="0" b="0"/>
+            <wp:docPr id="1" name="Picture 1"/>
+            <wp:cNvGraphicFramePr>
+              <a:graphicFrameLocks xmlns:a="http://schemas.openxmlformats.org/drawingml/2006/main" noChangeAspect="1"/>
+            </wp:cNvGraphicFramePr>
+            <a:graphic xmlns:a="http://schemas.openxmlformats.org/drawingml/2006/main">
+              <a:graphicData uri="http://schemas.openxmlformats.org/drawingml/2006/picture">
+                <pic:pic xmlns:pic="http://schemas.openxmlformats.org/drawingml/2006/picture">
+                  <pic:nvPicPr>
+                    <pic:cNvPr id="1" name="New Doc 2017-10-24.jpg"/>
+                    <pic:cNvPicPr/>
+                  </pic:nvPicPr>
+                  <pic:blipFill>
+                    <a:blip r:embed="rId5" cstate="print">
+                      <a:extLst>
+                        <a:ext uri="{28A0092B-C50C-407E-A947-70E740481C1C}">
+                          <a14:useLocalDpi xmlns:a14="http://schemas.microsoft.com/office/drawing/2010/main" val="0"/>
+                        </a:ext>
+                      </a:extLst>
+                    </a:blip>
+                    <a:stretch>
+                      <a:fillRect/>
+                    </a:stretch>
+                  </pic:blipFill>
+                  <pic:spPr>
+                    <a:xfrm>
+                      <a:off x="0" y="0"/>
+                      <a:ext cx="4819650" cy="5145079"/>
+                    </a:xfrm>
+                    <a:prstGeom prst="rect">
+                      <a:avLst/>
+                    </a:prstGeom>
+                  </pic:spPr>
+                </pic:pic>
+              </a:graphicData>
+            </a:graphic>
+          </wp:inline>
+        </w:drawing>
+      </w:r>
       <w:bookmarkEnd w:id="0"/>
     </w:p>
     <w:sectPr>
